--- a/Documentos/Requisitos/03~Tela de Propaganda de Produto.docx
+++ b/Documentos/Requisitos/03~Tela de Propaganda de Produto.docx
@@ -69,15 +69,7 @@
           <w:sz w:val="24"/>
           <w:szCs w:val="24"/>
         </w:rPr>
-        <w:t xml:space="preserve"> </w:t>
-      </w:r>
-      <w:r>
-        <w:rPr>
-          <w:rFonts w:ascii="Arial" w:hAnsi="Arial" w:cs="Arial"/>
-          <w:sz w:val="24"/>
-          <w:szCs w:val="24"/>
-        </w:rPr>
-        <w:t>Esta tela o usuário não precisara de nenhum cadastro ou login para poder visualizar as propaganda</w:t>
+        <w:t xml:space="preserve"> Esta tela o usuário não precisara de nenhum cadastro ou login para poder visualizar as propaganda</w:t>
       </w:r>
       <w:r>
         <w:rPr>
@@ -200,17 +192,7 @@
           <w:sz w:val="24"/>
           <w:szCs w:val="24"/>
         </w:rPr>
-        <w:t>Ao clicar no banner será redirecionado ao maps</w:t>
-      </w:r>
-      <w:bookmarkStart w:id="0" w:name="_GoBack"/>
-      <w:bookmarkEnd w:id="0"/>
-      <w:r>
-        <w:rPr>
-          <w:rFonts w:ascii="Arial" w:hAnsi="Arial" w:cs="Arial"/>
-          <w:sz w:val="24"/>
-          <w:szCs w:val="24"/>
-        </w:rPr>
-        <w:t xml:space="preserve"> da loja.</w:t>
+        <w:t>Ao clicar no banner será redirecionado ao maps da loja.</w:t>
       </w:r>
     </w:p>
     <w:p>
@@ -325,6 +307,51 @@
       </w:r>
     </w:p>
     <w:p/>
+    <w:p>
+      <w:r>
+        <w:rPr>
+          <w:noProof/>
+          <w:lang w:eastAsia="pt-BR"/>
+        </w:rPr>
+        <w:drawing>
+          <wp:inline distT="0" distB="0" distL="0" distR="0" wp14:anchorId="598F6BF5" wp14:editId="47A0CFA2">
+            <wp:extent cx="5400040" cy="3037840"/>
+            <wp:effectExtent l="0" t="0" r="0" b="0"/>
+            <wp:docPr id="1" name="Imagem 1"/>
+            <wp:cNvGraphicFramePr>
+              <a:graphicFrameLocks xmlns:a="http://schemas.openxmlformats.org/drawingml/2006/main" noChangeAspect="1"/>
+            </wp:cNvGraphicFramePr>
+            <a:graphic xmlns:a="http://schemas.openxmlformats.org/drawingml/2006/main">
+              <a:graphicData uri="http://schemas.openxmlformats.org/drawingml/2006/picture">
+                <pic:pic xmlns:pic="http://schemas.openxmlformats.org/drawingml/2006/picture">
+                  <pic:nvPicPr>
+                    <pic:cNvPr id="1" name=""/>
+                    <pic:cNvPicPr/>
+                  </pic:nvPicPr>
+                  <pic:blipFill>
+                    <a:blip r:embed="rId5"/>
+                    <a:stretch>
+                      <a:fillRect/>
+                    </a:stretch>
+                  </pic:blipFill>
+                  <pic:spPr>
+                    <a:xfrm>
+                      <a:off x="0" y="0"/>
+                      <a:ext cx="5400040" cy="3037840"/>
+                    </a:xfrm>
+                    <a:prstGeom prst="rect">
+                      <a:avLst/>
+                    </a:prstGeom>
+                  </pic:spPr>
+                </pic:pic>
+              </a:graphicData>
+            </a:graphic>
+          </wp:inline>
+        </w:drawing>
+      </w:r>
+      <w:bookmarkStart w:id="0" w:name="_GoBack"/>
+      <w:bookmarkEnd w:id="0"/>
+    </w:p>
     <w:sectPr>
       <w:pgSz w:w="11906" w:h="16838"/>
       <w:pgMar w:top="1417" w:right="1701" w:bottom="1417" w:left="1701" w:header="708" w:footer="708" w:gutter="0"/>
@@ -565,27 +592,9 @@
   </w:abstractNum>
   <w:num w:numId="1">
     <w:abstractNumId w:val="1"/>
-    <w:lvlOverride w:ilvl="0"/>
-    <w:lvlOverride w:ilvl="1"/>
-    <w:lvlOverride w:ilvl="2"/>
-    <w:lvlOverride w:ilvl="3"/>
-    <w:lvlOverride w:ilvl="4"/>
-    <w:lvlOverride w:ilvl="5"/>
-    <w:lvlOverride w:ilvl="6"/>
-    <w:lvlOverride w:ilvl="7"/>
-    <w:lvlOverride w:ilvl="8"/>
   </w:num>
   <w:num w:numId="2">
     <w:abstractNumId w:val="0"/>
-    <w:lvlOverride w:ilvl="0"/>
-    <w:lvlOverride w:ilvl="1"/>
-    <w:lvlOverride w:ilvl="2"/>
-    <w:lvlOverride w:ilvl="3"/>
-    <w:lvlOverride w:ilvl="4"/>
-    <w:lvlOverride w:ilvl="5"/>
-    <w:lvlOverride w:ilvl="6"/>
-    <w:lvlOverride w:ilvl="7"/>
-    <w:lvlOverride w:ilvl="8"/>
   </w:num>
   <w:num w:numId="3">
     <w:abstractNumId w:val="1"/>

--- a/Documentos/Requisitos/03~Tela de Propaganda de Produto.docx
+++ b/Documentos/Requisitos/03~Tela de Propaganda de Produto.docx
@@ -136,174 +136,288 @@
         <w:pStyle w:val="PargrafodaLista"/>
         <w:numPr>
           <w:ilvl w:val="0"/>
-          <w:numId w:val="3"/>
+          <w:numId w:val="6"/>
         </w:numPr>
         <w:spacing w:line="259" w:lineRule="auto"/>
         <w:jc w:val="both"/>
         <w:rPr>
           <w:rFonts w:ascii="Arial" w:hAnsi="Arial" w:cs="Arial"/>
-          <w:sz w:val="24"/>
-          <w:szCs w:val="24"/>
-        </w:rPr>
-      </w:pPr>
-      <w:r>
-        <w:rPr>
-          <w:rFonts w:ascii="Arial" w:hAnsi="Arial" w:cs="Arial"/>
-          <w:sz w:val="24"/>
-          <w:szCs w:val="24"/>
-        </w:rPr>
-        <w:t>Es</w:t>
-      </w:r>
-      <w:r>
-        <w:rPr>
-          <w:rFonts w:ascii="Arial" w:hAnsi="Arial" w:cs="Arial"/>
-          <w:sz w:val="24"/>
-          <w:szCs w:val="24"/>
-        </w:rPr>
-        <w:t>ta página irá conter banners de produtos para pets</w:t>
-      </w:r>
-      <w:r>
-        <w:rPr>
-          <w:rFonts w:ascii="Arial" w:hAnsi="Arial" w:cs="Arial"/>
-          <w:sz w:val="24"/>
-          <w:szCs w:val="24"/>
-        </w:rPr>
-        <w:t>.</w:t>
-      </w:r>
+          <w:b/>
+          <w:sz w:val="24"/>
+          <w:szCs w:val="24"/>
+        </w:rPr>
+      </w:pPr>
+      <w:r>
+        <w:rPr>
+          <w:rFonts w:ascii="Arial" w:hAnsi="Arial" w:cs="Arial"/>
+          <w:sz w:val="24"/>
+          <w:szCs w:val="24"/>
+        </w:rPr>
+        <w:t xml:space="preserve"> </w:t>
+      </w:r>
+      <w:r>
+        <w:rPr>
+          <w:rFonts w:ascii="Arial" w:hAnsi="Arial" w:cs="Arial"/>
+          <w:sz w:val="24"/>
+          <w:szCs w:val="24"/>
+        </w:rPr>
+        <w:t>Na barra superior iremos ter um menu horizontal com os temas “Projeto pet”, “Adoção e Venda”, “Propaganda”, “Loja”, “Eventos”, ”Guia de Procura”, “Cadastre-se” (Caso não esteja logado) e “Minha Conta”.</w:t>
+      </w:r>
+    </w:p>
+    <w:p>
+      <w:pPr>
+        <w:pStyle w:val="PargrafodaLista"/>
+        <w:jc w:val="both"/>
+        <w:rPr>
+          <w:rFonts w:ascii="Arial" w:hAnsi="Arial" w:cs="Arial"/>
+          <w:b/>
+          <w:sz w:val="24"/>
+          <w:szCs w:val="24"/>
+        </w:rPr>
+      </w:pPr>
     </w:p>
     <w:p>
       <w:pPr>
         <w:pStyle w:val="PargrafodaLista"/>
         <w:numPr>
           <w:ilvl w:val="0"/>
-          <w:numId w:val="3"/>
+          <w:numId w:val="6"/>
         </w:numPr>
         <w:spacing w:line="259" w:lineRule="auto"/>
         <w:jc w:val="both"/>
         <w:rPr>
           <w:rFonts w:ascii="Arial" w:hAnsi="Arial" w:cs="Arial"/>
-          <w:sz w:val="24"/>
-          <w:szCs w:val="24"/>
-        </w:rPr>
-      </w:pPr>
-      <w:r>
-        <w:rPr>
-          <w:rFonts w:ascii="Arial" w:hAnsi="Arial" w:cs="Arial"/>
-          <w:sz w:val="24"/>
-          <w:szCs w:val="24"/>
-        </w:rPr>
-        <w:t>Ao clicar no banner será redirecionado ao maps da loja.</w:t>
-      </w:r>
-    </w:p>
-    <w:p>
-      <w:pPr>
-        <w:jc w:val="both"/>
-        <w:rPr>
-          <w:rFonts w:ascii="Arial" w:hAnsi="Arial" w:cs="Arial"/>
-          <w:b/>
-          <w:sz w:val="24"/>
-          <w:szCs w:val="24"/>
-        </w:rPr>
-      </w:pPr>
-      <w:r>
-        <w:rPr>
-          <w:rFonts w:ascii="Arial" w:hAnsi="Arial" w:cs="Arial"/>
-          <w:b/>
-          <w:sz w:val="24"/>
-          <w:szCs w:val="24"/>
-        </w:rPr>
-        <w:t>Fluxo de eventos secundário:</w:t>
-      </w:r>
+          <w:b/>
+          <w:sz w:val="24"/>
+          <w:szCs w:val="24"/>
+        </w:rPr>
+      </w:pPr>
+      <w:r>
+        <w:rPr>
+          <w:rFonts w:ascii="Arial" w:hAnsi="Arial" w:cs="Arial"/>
+          <w:sz w:val="24"/>
+          <w:szCs w:val="24"/>
+        </w:rPr>
+        <w:t>Tocando em “Minha Conta” o usuário vai para a tela de login. Tocando em “Projeto Pet” o usuário vai para tela “Sobre Nós”. Os outros temas vão para suas respectivas telas.</w:t>
+      </w:r>
+    </w:p>
+    <w:p>
+      <w:pPr>
+        <w:pStyle w:val="PargrafodaLista"/>
+        <w:rPr>
+          <w:rFonts w:ascii="Arial" w:hAnsi="Arial" w:cs="Arial"/>
+          <w:b/>
+          <w:sz w:val="24"/>
+          <w:szCs w:val="24"/>
+        </w:rPr>
+      </w:pPr>
     </w:p>
     <w:p>
       <w:pPr>
         <w:pStyle w:val="PargrafodaLista"/>
         <w:numPr>
           <w:ilvl w:val="0"/>
-          <w:numId w:val="4"/>
+          <w:numId w:val="6"/>
         </w:numPr>
         <w:spacing w:line="259" w:lineRule="auto"/>
         <w:jc w:val="both"/>
         <w:rPr>
           <w:rFonts w:ascii="Arial" w:hAnsi="Arial" w:cs="Arial"/>
-          <w:sz w:val="24"/>
-          <w:szCs w:val="24"/>
-        </w:rPr>
-      </w:pPr>
-      <w:r>
-        <w:rPr>
-          <w:rFonts w:ascii="Arial" w:hAnsi="Arial" w:cs="Arial"/>
-          <w:sz w:val="24"/>
-          <w:szCs w:val="24"/>
-        </w:rPr>
-        <w:t>Caso o</w:t>
-      </w:r>
-      <w:r>
-        <w:rPr>
-          <w:rFonts w:ascii="Arial" w:hAnsi="Arial" w:cs="Arial"/>
-          <w:sz w:val="24"/>
-          <w:szCs w:val="24"/>
-        </w:rPr>
-        <w:t xml:space="preserve"> usuário queria fazer um anuncio ele tem que estar logado</w:t>
-      </w:r>
-      <w:r>
-        <w:rPr>
-          <w:rFonts w:ascii="Arial" w:hAnsi="Arial" w:cs="Arial"/>
-          <w:sz w:val="24"/>
-          <w:szCs w:val="24"/>
-        </w:rPr>
-        <w:t>.</w:t>
-      </w:r>
-    </w:p>
-    <w:p>
-      <w:pPr>
-        <w:jc w:val="both"/>
-        <w:rPr>
-          <w:rFonts w:ascii="Arial" w:hAnsi="Arial" w:cs="Arial"/>
-          <w:sz w:val="24"/>
-          <w:szCs w:val="24"/>
-        </w:rPr>
-      </w:pPr>
-      <w:r>
-        <w:rPr>
-          <w:rFonts w:ascii="Arial" w:hAnsi="Arial" w:cs="Arial"/>
-          <w:b/>
-          <w:sz w:val="24"/>
-          <w:szCs w:val="24"/>
-        </w:rPr>
-        <w:t>Pós-condição:</w:t>
-      </w:r>
+          <w:b/>
+          <w:sz w:val="24"/>
+          <w:szCs w:val="24"/>
+        </w:rPr>
+      </w:pPr>
+      <w:r>
+        <w:rPr>
+          <w:rFonts w:ascii="Arial" w:hAnsi="Arial" w:cs="Arial"/>
+          <w:sz w:val="24"/>
+          <w:szCs w:val="24"/>
+        </w:rPr>
+        <w:t>Nessa tela iremos ter banners das lojas.</w:t>
+      </w:r>
+    </w:p>
+    <w:p>
+      <w:pPr>
+        <w:pStyle w:val="PargrafodaLista"/>
+        <w:rPr>
+          <w:rFonts w:ascii="Arial" w:hAnsi="Arial" w:cs="Arial"/>
+          <w:b/>
+          <w:sz w:val="24"/>
+          <w:szCs w:val="24"/>
+        </w:rPr>
+      </w:pPr>
     </w:p>
     <w:p>
       <w:pPr>
         <w:pStyle w:val="PargrafodaLista"/>
         <w:numPr>
           <w:ilvl w:val="0"/>
-          <w:numId w:val="4"/>
+          <w:numId w:val="6"/>
         </w:numPr>
         <w:spacing w:line="259" w:lineRule="auto"/>
         <w:jc w:val="both"/>
         <w:rPr>
           <w:rFonts w:ascii="Arial" w:hAnsi="Arial" w:cs="Arial"/>
-          <w:sz w:val="24"/>
-          <w:szCs w:val="24"/>
-        </w:rPr>
-      </w:pPr>
-      <w:r>
-        <w:rPr>
-          <w:rFonts w:ascii="Arial" w:hAnsi="Arial" w:cs="Arial"/>
-          <w:sz w:val="24"/>
-          <w:szCs w:val="24"/>
-        </w:rPr>
-        <w:t>Apenas verificar os animais para adoção</w:t>
-      </w:r>
-      <w:r>
-        <w:rPr>
-          <w:rFonts w:ascii="Arial" w:hAnsi="Arial" w:cs="Arial"/>
-          <w:sz w:val="24"/>
-          <w:szCs w:val="24"/>
-        </w:rPr>
-        <w:t>.</w:t>
+          <w:b/>
+          <w:sz w:val="24"/>
+          <w:szCs w:val="24"/>
+        </w:rPr>
+      </w:pPr>
+      <w:r>
+        <w:rPr>
+          <w:rFonts w:ascii="Arial" w:hAnsi="Arial" w:cs="Arial"/>
+          <w:sz w:val="24"/>
+          <w:szCs w:val="24"/>
+        </w:rPr>
+        <w:t xml:space="preserve">Teremos um botão no canto superior esquerdo para adicionar um banner. </w:t>
+      </w:r>
+    </w:p>
+    <w:p>
+      <w:pPr>
+        <w:pStyle w:val="PargrafodaLista"/>
+        <w:rPr>
+          <w:rFonts w:ascii="Arial" w:hAnsi="Arial" w:cs="Arial"/>
+          <w:b/>
+          <w:sz w:val="24"/>
+          <w:szCs w:val="24"/>
+        </w:rPr>
+      </w:pPr>
+    </w:p>
+    <w:p>
+      <w:pPr>
+        <w:pStyle w:val="PargrafodaLista"/>
+        <w:numPr>
+          <w:ilvl w:val="0"/>
+          <w:numId w:val="6"/>
+        </w:numPr>
+        <w:spacing w:line="259" w:lineRule="auto"/>
+        <w:jc w:val="both"/>
+        <w:rPr>
+          <w:rFonts w:ascii="Arial" w:hAnsi="Arial" w:cs="Arial"/>
+          <w:b/>
+          <w:sz w:val="24"/>
+          <w:szCs w:val="24"/>
+        </w:rPr>
+      </w:pPr>
+      <w:r>
+        <w:rPr>
+          <w:rFonts w:ascii="Arial" w:hAnsi="Arial" w:cs="Arial"/>
+          <w:sz w:val="24"/>
+          <w:szCs w:val="24"/>
+        </w:rPr>
+        <w:t>Os banners serão dispostos na horizontal em forma retangular, um abaixo o outro.</w:t>
+      </w:r>
+    </w:p>
+    <w:p>
+      <w:pPr>
+        <w:pStyle w:val="PargrafodaLista"/>
+        <w:rPr>
+          <w:rFonts w:ascii="Arial" w:hAnsi="Arial" w:cs="Arial"/>
+          <w:b/>
+          <w:sz w:val="24"/>
+          <w:szCs w:val="24"/>
+        </w:rPr>
+      </w:pPr>
+    </w:p>
+    <w:p>
+      <w:pPr>
+        <w:pStyle w:val="PargrafodaLista"/>
+        <w:numPr>
+          <w:ilvl w:val="0"/>
+          <w:numId w:val="6"/>
+        </w:numPr>
+        <w:spacing w:line="259" w:lineRule="auto"/>
+        <w:jc w:val="both"/>
+        <w:rPr>
+          <w:rFonts w:ascii="Arial" w:hAnsi="Arial" w:cs="Arial"/>
+          <w:b/>
+          <w:sz w:val="24"/>
+          <w:szCs w:val="24"/>
+        </w:rPr>
+      </w:pPr>
+      <w:r>
+        <w:rPr>
+          <w:rFonts w:ascii="Arial" w:hAnsi="Arial" w:cs="Arial"/>
+          <w:sz w:val="24"/>
+          <w:szCs w:val="24"/>
+        </w:rPr>
+        <w:t>Caso o usuário aperte o botão irá aparecer um layout em branco do banner para ele adicionar uma imagem.</w:t>
+      </w:r>
+    </w:p>
+    <w:p>
+      <w:pPr>
+        <w:jc w:val="both"/>
+        <w:rPr>
+          <w:rFonts w:ascii="Arial" w:hAnsi="Arial" w:cs="Arial"/>
+          <w:b/>
+          <w:sz w:val="24"/>
+          <w:szCs w:val="24"/>
+        </w:rPr>
+      </w:pPr>
+    </w:p>
+    <w:p>
+      <w:pPr>
+        <w:jc w:val="both"/>
+        <w:rPr>
+          <w:rFonts w:ascii="Arial" w:hAnsi="Arial" w:cs="Arial"/>
+          <w:b/>
+          <w:sz w:val="24"/>
+          <w:szCs w:val="24"/>
+        </w:rPr>
+      </w:pPr>
+    </w:p>
+    <w:p>
+      <w:pPr>
+        <w:jc w:val="both"/>
+        <w:rPr>
+          <w:rFonts w:ascii="Arial" w:hAnsi="Arial" w:cs="Arial"/>
+          <w:b/>
+          <w:sz w:val="24"/>
+          <w:szCs w:val="24"/>
+        </w:rPr>
+      </w:pPr>
+      <w:r>
+        <w:rPr>
+          <w:rFonts w:ascii="Arial" w:hAnsi="Arial" w:cs="Arial"/>
+          <w:b/>
+          <w:sz w:val="24"/>
+          <w:szCs w:val="24"/>
+        </w:rPr>
+        <w:t>Fluxo de eventos secundário:</w:t>
+      </w:r>
+    </w:p>
+    <w:p>
+      <w:pPr>
+        <w:pStyle w:val="PargrafodaLista"/>
+        <w:numPr>
+          <w:ilvl w:val="0"/>
+          <w:numId w:val="7"/>
+        </w:numPr>
+        <w:jc w:val="both"/>
+        <w:rPr>
+          <w:rFonts w:ascii="Arial" w:hAnsi="Arial" w:cs="Arial"/>
+          <w:sz w:val="24"/>
+          <w:szCs w:val="24"/>
+        </w:rPr>
+      </w:pPr>
+      <w:r>
+        <w:rPr>
+          <w:rFonts w:ascii="Arial" w:hAnsi="Arial" w:cs="Arial"/>
+          <w:sz w:val="24"/>
+          <w:szCs w:val="24"/>
+        </w:rPr>
+        <w:t>Para ver o botão o usuário necessita estar logado.</w:t>
+      </w:r>
+      <w:bookmarkStart w:id="0" w:name="_GoBack"/>
+      <w:bookmarkEnd w:id="0"/>
+    </w:p>
+    <w:p>
+      <w:pPr>
+        <w:spacing w:line="259" w:lineRule="auto"/>
+      </w:pPr>
+      <w:r>
+        <w:br w:type="page"/>
       </w:r>
     </w:p>
     <w:p/>
@@ -349,8 +463,6 @@
           </wp:inline>
         </w:drawing>
       </w:r>
-      <w:bookmarkStart w:id="0" w:name="_GoBack"/>
-      <w:bookmarkEnd w:id="0"/>
     </w:p>
     <w:sectPr>
       <w:pgSz w:w="11906" w:h="16838"/>
@@ -365,6 +477,345 @@
 <file path=word/numbering.xml><?xml version="1.0" encoding="utf-8"?>
 <w:numbering xmlns:wpc="http://schemas.microsoft.com/office/word/2010/wordprocessingCanvas" xmlns:cx="http://schemas.microsoft.com/office/drawing/2014/chartex" xmlns:cx1="http://schemas.microsoft.com/office/drawing/2015/9/8/chartex" xmlns:mc="http://schemas.openxmlformats.org/markup-compatibility/2006" xmlns:o="urn:schemas-microsoft-com:office:office" xmlns:r="http://schemas.openxmlformats.org/officeDocument/2006/relationships" xmlns:m="http://schemas.openxmlformats.org/officeDocument/2006/math" xmlns:v="urn:schemas-microsoft-com:vml" xmlns:wp14="http://schemas.microsoft.com/office/word/2010/wordprocessingDrawing" xmlns:wp="http://schemas.openxmlformats.org/drawingml/2006/wordprocessingDrawing" xmlns:w10="urn:schemas-microsoft-com:office:word" xmlns:w="http://schemas.openxmlformats.org/wordprocessingml/2006/main" xmlns:w14="http://schemas.microsoft.com/office/word/2010/wordml" xmlns:w15="http://schemas.microsoft.com/office/word/2012/wordml" xmlns:w16se="http://schemas.microsoft.com/office/word/2015/wordml/symex" xmlns:wpg="http://schemas.microsoft.com/office/word/2010/wordprocessingGroup" xmlns:wpi="http://schemas.microsoft.com/office/word/2010/wordprocessingInk" xmlns:wne="http://schemas.microsoft.com/office/word/2006/wordml" xmlns:wps="http://schemas.microsoft.com/office/word/2010/wordprocessingShape" mc:Ignorable="w14 w15 w16se wp14">
   <w:abstractNum w:abstractNumId="0" w15:restartNumberingAfterBreak="0">
+    <w:nsid w:val="00032E50"/>
+    <w:multiLevelType w:val="hybridMultilevel"/>
+    <w:tmpl w:val="D42ACCDC"/>
+    <w:lvl w:ilvl="0" w:tplc="04160001">
+      <w:start w:val="1"/>
+      <w:numFmt w:val="bullet"/>
+      <w:lvlText w:val=""/>
+      <w:lvlJc w:val="left"/>
+      <w:pPr>
+        <w:ind w:left="1440" w:hanging="360"/>
+      </w:pPr>
+      <w:rPr>
+        <w:rFonts w:ascii="Symbol" w:hAnsi="Symbol" w:hint="default"/>
+      </w:rPr>
+    </w:lvl>
+    <w:lvl w:ilvl="1" w:tplc="04160003" w:tentative="1">
+      <w:start w:val="1"/>
+      <w:numFmt w:val="bullet"/>
+      <w:lvlText w:val="o"/>
+      <w:lvlJc w:val="left"/>
+      <w:pPr>
+        <w:ind w:left="2160" w:hanging="360"/>
+      </w:pPr>
+      <w:rPr>
+        <w:rFonts w:ascii="Courier New" w:hAnsi="Courier New" w:cs="Courier New" w:hint="default"/>
+      </w:rPr>
+    </w:lvl>
+    <w:lvl w:ilvl="2" w:tplc="04160005" w:tentative="1">
+      <w:start w:val="1"/>
+      <w:numFmt w:val="bullet"/>
+      <w:lvlText w:val=""/>
+      <w:lvlJc w:val="left"/>
+      <w:pPr>
+        <w:ind w:left="2880" w:hanging="360"/>
+      </w:pPr>
+      <w:rPr>
+        <w:rFonts w:ascii="Wingdings" w:hAnsi="Wingdings" w:hint="default"/>
+      </w:rPr>
+    </w:lvl>
+    <w:lvl w:ilvl="3" w:tplc="04160001" w:tentative="1">
+      <w:start w:val="1"/>
+      <w:numFmt w:val="bullet"/>
+      <w:lvlText w:val=""/>
+      <w:lvlJc w:val="left"/>
+      <w:pPr>
+        <w:ind w:left="3600" w:hanging="360"/>
+      </w:pPr>
+      <w:rPr>
+        <w:rFonts w:ascii="Symbol" w:hAnsi="Symbol" w:hint="default"/>
+      </w:rPr>
+    </w:lvl>
+    <w:lvl w:ilvl="4" w:tplc="04160003" w:tentative="1">
+      <w:start w:val="1"/>
+      <w:numFmt w:val="bullet"/>
+      <w:lvlText w:val="o"/>
+      <w:lvlJc w:val="left"/>
+      <w:pPr>
+        <w:ind w:left="4320" w:hanging="360"/>
+      </w:pPr>
+      <w:rPr>
+        <w:rFonts w:ascii="Courier New" w:hAnsi="Courier New" w:cs="Courier New" w:hint="default"/>
+      </w:rPr>
+    </w:lvl>
+    <w:lvl w:ilvl="5" w:tplc="04160005" w:tentative="1">
+      <w:start w:val="1"/>
+      <w:numFmt w:val="bullet"/>
+      <w:lvlText w:val=""/>
+      <w:lvlJc w:val="left"/>
+      <w:pPr>
+        <w:ind w:left="5040" w:hanging="360"/>
+      </w:pPr>
+      <w:rPr>
+        <w:rFonts w:ascii="Wingdings" w:hAnsi="Wingdings" w:hint="default"/>
+      </w:rPr>
+    </w:lvl>
+    <w:lvl w:ilvl="6" w:tplc="04160001" w:tentative="1">
+      <w:start w:val="1"/>
+      <w:numFmt w:val="bullet"/>
+      <w:lvlText w:val=""/>
+      <w:lvlJc w:val="left"/>
+      <w:pPr>
+        <w:ind w:left="5760" w:hanging="360"/>
+      </w:pPr>
+      <w:rPr>
+        <w:rFonts w:ascii="Symbol" w:hAnsi="Symbol" w:hint="default"/>
+      </w:rPr>
+    </w:lvl>
+    <w:lvl w:ilvl="7" w:tplc="04160003" w:tentative="1">
+      <w:start w:val="1"/>
+      <w:numFmt w:val="bullet"/>
+      <w:lvlText w:val="o"/>
+      <w:lvlJc w:val="left"/>
+      <w:pPr>
+        <w:ind w:left="6480" w:hanging="360"/>
+      </w:pPr>
+      <w:rPr>
+        <w:rFonts w:ascii="Courier New" w:hAnsi="Courier New" w:cs="Courier New" w:hint="default"/>
+      </w:rPr>
+    </w:lvl>
+    <w:lvl w:ilvl="8" w:tplc="04160005" w:tentative="1">
+      <w:start w:val="1"/>
+      <w:numFmt w:val="bullet"/>
+      <w:lvlText w:val=""/>
+      <w:lvlJc w:val="left"/>
+      <w:pPr>
+        <w:ind w:left="7200" w:hanging="360"/>
+      </w:pPr>
+      <w:rPr>
+        <w:rFonts w:ascii="Wingdings" w:hAnsi="Wingdings" w:hint="default"/>
+      </w:rPr>
+    </w:lvl>
+  </w:abstractNum>
+  <w:abstractNum w:abstractNumId="1" w15:restartNumberingAfterBreak="0">
+    <w:nsid w:val="243710FF"/>
+    <w:multiLevelType w:val="hybridMultilevel"/>
+    <w:tmpl w:val="6E5C1E56"/>
+    <w:lvl w:ilvl="0" w:tplc="04160001">
+      <w:start w:val="1"/>
+      <w:numFmt w:val="bullet"/>
+      <w:lvlText w:val=""/>
+      <w:lvlJc w:val="left"/>
+      <w:pPr>
+        <w:ind w:left="720" w:hanging="360"/>
+      </w:pPr>
+      <w:rPr>
+        <w:rFonts w:ascii="Symbol" w:hAnsi="Symbol" w:hint="default"/>
+      </w:rPr>
+    </w:lvl>
+    <w:lvl w:ilvl="1" w:tplc="04160003" w:tentative="1">
+      <w:start w:val="1"/>
+      <w:numFmt w:val="bullet"/>
+      <w:lvlText w:val="o"/>
+      <w:lvlJc w:val="left"/>
+      <w:pPr>
+        <w:ind w:left="1440" w:hanging="360"/>
+      </w:pPr>
+      <w:rPr>
+        <w:rFonts w:ascii="Courier New" w:hAnsi="Courier New" w:cs="Courier New" w:hint="default"/>
+      </w:rPr>
+    </w:lvl>
+    <w:lvl w:ilvl="2" w:tplc="04160005" w:tentative="1">
+      <w:start w:val="1"/>
+      <w:numFmt w:val="bullet"/>
+      <w:lvlText w:val=""/>
+      <w:lvlJc w:val="left"/>
+      <w:pPr>
+        <w:ind w:left="2160" w:hanging="360"/>
+      </w:pPr>
+      <w:rPr>
+        <w:rFonts w:ascii="Wingdings" w:hAnsi="Wingdings" w:hint="default"/>
+      </w:rPr>
+    </w:lvl>
+    <w:lvl w:ilvl="3" w:tplc="04160001" w:tentative="1">
+      <w:start w:val="1"/>
+      <w:numFmt w:val="bullet"/>
+      <w:lvlText w:val=""/>
+      <w:lvlJc w:val="left"/>
+      <w:pPr>
+        <w:ind w:left="2880" w:hanging="360"/>
+      </w:pPr>
+      <w:rPr>
+        <w:rFonts w:ascii="Symbol" w:hAnsi="Symbol" w:hint="default"/>
+      </w:rPr>
+    </w:lvl>
+    <w:lvl w:ilvl="4" w:tplc="04160003" w:tentative="1">
+      <w:start w:val="1"/>
+      <w:numFmt w:val="bullet"/>
+      <w:lvlText w:val="o"/>
+      <w:lvlJc w:val="left"/>
+      <w:pPr>
+        <w:ind w:left="3600" w:hanging="360"/>
+      </w:pPr>
+      <w:rPr>
+        <w:rFonts w:ascii="Courier New" w:hAnsi="Courier New" w:cs="Courier New" w:hint="default"/>
+      </w:rPr>
+    </w:lvl>
+    <w:lvl w:ilvl="5" w:tplc="04160005" w:tentative="1">
+      <w:start w:val="1"/>
+      <w:numFmt w:val="bullet"/>
+      <w:lvlText w:val=""/>
+      <w:lvlJc w:val="left"/>
+      <w:pPr>
+        <w:ind w:left="4320" w:hanging="360"/>
+      </w:pPr>
+      <w:rPr>
+        <w:rFonts w:ascii="Wingdings" w:hAnsi="Wingdings" w:hint="default"/>
+      </w:rPr>
+    </w:lvl>
+    <w:lvl w:ilvl="6" w:tplc="04160001" w:tentative="1">
+      <w:start w:val="1"/>
+      <w:numFmt w:val="bullet"/>
+      <w:lvlText w:val=""/>
+      <w:lvlJc w:val="left"/>
+      <w:pPr>
+        <w:ind w:left="5040" w:hanging="360"/>
+      </w:pPr>
+      <w:rPr>
+        <w:rFonts w:ascii="Symbol" w:hAnsi="Symbol" w:hint="default"/>
+      </w:rPr>
+    </w:lvl>
+    <w:lvl w:ilvl="7" w:tplc="04160003" w:tentative="1">
+      <w:start w:val="1"/>
+      <w:numFmt w:val="bullet"/>
+      <w:lvlText w:val="o"/>
+      <w:lvlJc w:val="left"/>
+      <w:pPr>
+        <w:ind w:left="5760" w:hanging="360"/>
+      </w:pPr>
+      <w:rPr>
+        <w:rFonts w:ascii="Courier New" w:hAnsi="Courier New" w:cs="Courier New" w:hint="default"/>
+      </w:rPr>
+    </w:lvl>
+    <w:lvl w:ilvl="8" w:tplc="04160005" w:tentative="1">
+      <w:start w:val="1"/>
+      <w:numFmt w:val="bullet"/>
+      <w:lvlText w:val=""/>
+      <w:lvlJc w:val="left"/>
+      <w:pPr>
+        <w:ind w:left="6480" w:hanging="360"/>
+      </w:pPr>
+      <w:rPr>
+        <w:rFonts w:ascii="Wingdings" w:hAnsi="Wingdings" w:hint="default"/>
+      </w:rPr>
+    </w:lvl>
+  </w:abstractNum>
+  <w:abstractNum w:abstractNumId="2" w15:restartNumberingAfterBreak="0">
+    <w:nsid w:val="2C9B6551"/>
+    <w:multiLevelType w:val="hybridMultilevel"/>
+    <w:tmpl w:val="C5D03F50"/>
+    <w:lvl w:ilvl="0" w:tplc="04160001">
+      <w:start w:val="1"/>
+      <w:numFmt w:val="bullet"/>
+      <w:lvlText w:val=""/>
+      <w:lvlJc w:val="left"/>
+      <w:pPr>
+        <w:ind w:left="720" w:hanging="360"/>
+      </w:pPr>
+      <w:rPr>
+        <w:rFonts w:ascii="Symbol" w:hAnsi="Symbol" w:hint="default"/>
+      </w:rPr>
+    </w:lvl>
+    <w:lvl w:ilvl="1" w:tplc="04160003" w:tentative="1">
+      <w:start w:val="1"/>
+      <w:numFmt w:val="bullet"/>
+      <w:lvlText w:val="o"/>
+      <w:lvlJc w:val="left"/>
+      <w:pPr>
+        <w:ind w:left="1440" w:hanging="360"/>
+      </w:pPr>
+      <w:rPr>
+        <w:rFonts w:ascii="Courier New" w:hAnsi="Courier New" w:cs="Courier New" w:hint="default"/>
+      </w:rPr>
+    </w:lvl>
+    <w:lvl w:ilvl="2" w:tplc="04160005" w:tentative="1">
+      <w:start w:val="1"/>
+      <w:numFmt w:val="bullet"/>
+      <w:lvlText w:val=""/>
+      <w:lvlJc w:val="left"/>
+      <w:pPr>
+        <w:ind w:left="2160" w:hanging="360"/>
+      </w:pPr>
+      <w:rPr>
+        <w:rFonts w:ascii="Wingdings" w:hAnsi="Wingdings" w:hint="default"/>
+      </w:rPr>
+    </w:lvl>
+    <w:lvl w:ilvl="3" w:tplc="04160001" w:tentative="1">
+      <w:start w:val="1"/>
+      <w:numFmt w:val="bullet"/>
+      <w:lvlText w:val=""/>
+      <w:lvlJc w:val="left"/>
+      <w:pPr>
+        <w:ind w:left="2880" w:hanging="360"/>
+      </w:pPr>
+      <w:rPr>
+        <w:rFonts w:ascii="Symbol" w:hAnsi="Symbol" w:hint="default"/>
+      </w:rPr>
+    </w:lvl>
+    <w:lvl w:ilvl="4" w:tplc="04160003" w:tentative="1">
+      <w:start w:val="1"/>
+      <w:numFmt w:val="bullet"/>
+      <w:lvlText w:val="o"/>
+      <w:lvlJc w:val="left"/>
+      <w:pPr>
+        <w:ind w:left="3600" w:hanging="360"/>
+      </w:pPr>
+      <w:rPr>
+        <w:rFonts w:ascii="Courier New" w:hAnsi="Courier New" w:cs="Courier New" w:hint="default"/>
+      </w:rPr>
+    </w:lvl>
+    <w:lvl w:ilvl="5" w:tplc="04160005" w:tentative="1">
+      <w:start w:val="1"/>
+      <w:numFmt w:val="bullet"/>
+      <w:lvlText w:val=""/>
+      <w:lvlJc w:val="left"/>
+      <w:pPr>
+        <w:ind w:left="4320" w:hanging="360"/>
+      </w:pPr>
+      <w:rPr>
+        <w:rFonts w:ascii="Wingdings" w:hAnsi="Wingdings" w:hint="default"/>
+      </w:rPr>
+    </w:lvl>
+    <w:lvl w:ilvl="6" w:tplc="04160001" w:tentative="1">
+      <w:start w:val="1"/>
+      <w:numFmt w:val="bullet"/>
+      <w:lvlText w:val=""/>
+      <w:lvlJc w:val="left"/>
+      <w:pPr>
+        <w:ind w:left="5040" w:hanging="360"/>
+      </w:pPr>
+      <w:rPr>
+        <w:rFonts w:ascii="Symbol" w:hAnsi="Symbol" w:hint="default"/>
+      </w:rPr>
+    </w:lvl>
+    <w:lvl w:ilvl="7" w:tplc="04160003" w:tentative="1">
+      <w:start w:val="1"/>
+      <w:numFmt w:val="bullet"/>
+      <w:lvlText w:val="o"/>
+      <w:lvlJc w:val="left"/>
+      <w:pPr>
+        <w:ind w:left="5760" w:hanging="360"/>
+      </w:pPr>
+      <w:rPr>
+        <w:rFonts w:ascii="Courier New" w:hAnsi="Courier New" w:cs="Courier New" w:hint="default"/>
+      </w:rPr>
+    </w:lvl>
+    <w:lvl w:ilvl="8" w:tplc="04160005" w:tentative="1">
+      <w:start w:val="1"/>
+      <w:numFmt w:val="bullet"/>
+      <w:lvlText w:val=""/>
+      <w:lvlJc w:val="left"/>
+      <w:pPr>
+        <w:ind w:left="6480" w:hanging="360"/>
+      </w:pPr>
+      <w:rPr>
+        <w:rFonts w:ascii="Wingdings" w:hAnsi="Wingdings" w:hint="default"/>
+      </w:rPr>
+    </w:lvl>
+  </w:abstractNum>
+  <w:abstractNum w:abstractNumId="3" w15:restartNumberingAfterBreak="0">
     <w:nsid w:val="360350AA"/>
     <w:multiLevelType w:val="hybridMultilevel"/>
     <w:tmpl w:val="0FB4B80E"/>
@@ -477,7 +928,7 @@
       </w:rPr>
     </w:lvl>
   </w:abstractNum>
-  <w:abstractNum w:abstractNumId="1" w15:restartNumberingAfterBreak="0">
+  <w:abstractNum w:abstractNumId="4" w15:restartNumberingAfterBreak="0">
     <w:nsid w:val="3E7425D9"/>
     <w:multiLevelType w:val="hybridMultilevel"/>
     <w:tmpl w:val="4A02BF20"/>
@@ -591,16 +1042,25 @@
     </w:lvl>
   </w:abstractNum>
   <w:num w:numId="1">
-    <w:abstractNumId w:val="1"/>
+    <w:abstractNumId w:val="4"/>
   </w:num>
   <w:num w:numId="2">
+    <w:abstractNumId w:val="3"/>
+  </w:num>
+  <w:num w:numId="3">
+    <w:abstractNumId w:val="4"/>
+  </w:num>
+  <w:num w:numId="4">
+    <w:abstractNumId w:val="3"/>
+  </w:num>
+  <w:num w:numId="5">
     <w:abstractNumId w:val="0"/>
   </w:num>
-  <w:num w:numId="3">
+  <w:num w:numId="6">
+    <w:abstractNumId w:val="2"/>
+  </w:num>
+  <w:num w:numId="7">
     <w:abstractNumId w:val="1"/>
-  </w:num>
-  <w:num w:numId="4">
-    <w:abstractNumId w:val="0"/>
   </w:num>
 </w:numbering>
 </file>
